--- a/voortgang/verantwoordingsdocument_eindbeoordeling.docx
+++ b/voortgang/verantwoordingsdocument_eindbeoordeling.docx
@@ -11785,27 +11785,6 @@
 </file>
 
 <file path=customXml/item1.xml><?xml version="1.0" encoding="utf-8"?>
-<?mso-contentType ?>
-<FormTemplates xmlns="http://schemas.microsoft.com/sharepoint/v3/contenttype/forms">
-  <Display>DocumentLibraryForm</Display>
-  <Edit>DocumentLibraryForm</Edit>
-  <New>DocumentLibraryForm</New>
-</FormTemplates>
-</file>
-
-<file path=customXml/item2.xml><?xml version="1.0" encoding="utf-8"?>
-<p:properties xmlns:p="http://schemas.microsoft.com/office/2006/metadata/properties" xmlns:xsi="http://www.w3.org/2001/XMLSchema-instance" xmlns:pc="http://schemas.microsoft.com/office/infopath/2007/PartnerControls">
-  <documentManagement>
-    <TaxCatchAll xmlns="cc018f0f-33de-4c4c-920d-26dc6e1acc33" xsi:nil="true"/>
-    <test xmlns="8e39aab0-005d-45b6-a80e-05e5df2908d1" xsi:nil="true"/>
-    <lcf76f155ced4ddcb4097134ff3c332f xmlns="8e39aab0-005d-45b6-a80e-05e5df2908d1">
-      <Terms xmlns="http://schemas.microsoft.com/office/infopath/2007/PartnerControls"/>
-    </lcf76f155ced4ddcb4097134ff3c332f>
-  </documentManagement>
-</p:properties>
-</file>
-
-<file path=customXml/item3.xml><?xml version="1.0" encoding="utf-8"?>
 <ct:contentTypeSchema xmlns:ct="http://schemas.microsoft.com/office/2006/metadata/contentType" xmlns:ma="http://schemas.microsoft.com/office/2006/metadata/properties/metaAttributes" ct:_="" ma:_="" ma:contentTypeName="Document" ma:contentTypeID="0x01010081A80706761E274FBF7207A6EEFD509E" ma:contentTypeVersion="20" ma:contentTypeDescription="Een nieuw document maken." ma:contentTypeScope="" ma:versionID="a00a05fe2e076f083d323378c5165ffd">
   <xsd:schema xmlns:xsd="http://www.w3.org/2001/XMLSchema" xmlns:xs="http://www.w3.org/2001/XMLSchema" xmlns:p="http://schemas.microsoft.com/office/2006/metadata/properties" xmlns:ns2="8e39aab0-005d-45b6-a80e-05e5df2908d1" xmlns:ns3="cc018f0f-33de-4c4c-920d-26dc6e1acc33" targetNamespace="http://schemas.microsoft.com/office/2006/metadata/properties" ma:root="true" ma:fieldsID="64bb212a3759e4adb139958771eb6e76" ns2:_="" ns3:_="">
     <xsd:import namespace="8e39aab0-005d-45b6-a80e-05e5df2908d1"/>
@@ -12068,30 +12047,32 @@
 </ct:contentTypeSchema>
 </file>
 
+<file path=customXml/item2.xml><?xml version="1.0" encoding="utf-8"?>
+<p:properties xmlns:p="http://schemas.microsoft.com/office/2006/metadata/properties" xmlns:xsi="http://www.w3.org/2001/XMLSchema-instance" xmlns:pc="http://schemas.microsoft.com/office/infopath/2007/PartnerControls">
+  <documentManagement>
+    <TaxCatchAll xmlns="cc018f0f-33de-4c4c-920d-26dc6e1acc33" xsi:nil="true"/>
+    <test xmlns="8e39aab0-005d-45b6-a80e-05e5df2908d1" xsi:nil="true"/>
+    <lcf76f155ced4ddcb4097134ff3c332f xmlns="8e39aab0-005d-45b6-a80e-05e5df2908d1">
+      <Terms xmlns="http://schemas.microsoft.com/office/infopath/2007/PartnerControls"/>
+    </lcf76f155ced4ddcb4097134ff3c332f>
+  </documentManagement>
+</p:properties>
+</file>
+
+<file path=customXml/item3.xml><?xml version="1.0" encoding="utf-8"?>
+<?mso-contentType ?>
+<FormTemplates xmlns="http://schemas.microsoft.com/sharepoint/v3/contenttype/forms">
+  <Display>DocumentLibraryForm</Display>
+  <Edit>DocumentLibraryForm</Edit>
+  <New>DocumentLibraryForm</New>
+</FormTemplates>
+</file>
+
 <file path=customXml/item4.xml><?xml version="1.0" encoding="utf-8"?>
 <b:Sources xmlns:b="http://schemas.openxmlformats.org/officeDocument/2006/bibliography" xmlns="http://schemas.openxmlformats.org/officeDocument/2006/bibliography" SelectedStyle="\APA.XSL" StyleName="APA"/>
 </file>
 
 <file path=customXml/itemProps1.xml><?xml version="1.0" encoding="utf-8"?>
-<ds:datastoreItem xmlns:ds="http://schemas.openxmlformats.org/officeDocument/2006/customXml" ds:itemID="{C4CB00B0-5F0D-4B75-8834-860139B478F7}">
-  <ds:schemaRefs>
-    <ds:schemaRef ds:uri="http://schemas.microsoft.com/sharepoint/v3/contenttype/forms"/>
-  </ds:schemaRefs>
-</ds:datastoreItem>
-</file>
-
-<file path=customXml/itemProps2.xml><?xml version="1.0" encoding="utf-8"?>
-<ds:datastoreItem xmlns:ds="http://schemas.openxmlformats.org/officeDocument/2006/customXml" ds:itemID="{E8BC6A82-3BC7-4D6E-8A49-0C3369DFF5FD}">
-  <ds:schemaRefs>
-    <ds:schemaRef ds:uri="http://schemas.microsoft.com/office/2006/metadata/properties"/>
-    <ds:schemaRef ds:uri="http://schemas.microsoft.com/office/infopath/2007/PartnerControls"/>
-    <ds:schemaRef ds:uri="cc018f0f-33de-4c4c-920d-26dc6e1acc33"/>
-    <ds:schemaRef ds:uri="8e39aab0-005d-45b6-a80e-05e5df2908d1"/>
-  </ds:schemaRefs>
-</ds:datastoreItem>
-</file>
-
-<file path=customXml/itemProps3.xml><?xml version="1.0" encoding="utf-8"?>
 <ds:datastoreItem xmlns:ds="http://schemas.openxmlformats.org/officeDocument/2006/customXml" ds:itemID="{09517438-E640-4ECA-A69F-F8D63DFC6CC9}">
   <ds:schemaRefs>
     <ds:schemaRef ds:uri="http://schemas.microsoft.com/office/2006/metadata/contentType"/>
@@ -12110,6 +12091,25 @@
 </ds:datastoreItem>
 </file>
 
+<file path=customXml/itemProps2.xml><?xml version="1.0" encoding="utf-8"?>
+<ds:datastoreItem xmlns:ds="http://schemas.openxmlformats.org/officeDocument/2006/customXml" ds:itemID="{E8BC6A82-3BC7-4D6E-8A49-0C3369DFF5FD}">
+  <ds:schemaRefs>
+    <ds:schemaRef ds:uri="http://schemas.microsoft.com/office/2006/metadata/properties"/>
+    <ds:schemaRef ds:uri="http://schemas.microsoft.com/office/infopath/2007/PartnerControls"/>
+    <ds:schemaRef ds:uri="cc018f0f-33de-4c4c-920d-26dc6e1acc33"/>
+    <ds:schemaRef ds:uri="8e39aab0-005d-45b6-a80e-05e5df2908d1"/>
+  </ds:schemaRefs>
+</ds:datastoreItem>
+</file>
+
+<file path=customXml/itemProps3.xml><?xml version="1.0" encoding="utf-8"?>
+<ds:datastoreItem xmlns:ds="http://schemas.openxmlformats.org/officeDocument/2006/customXml" ds:itemID="{C4CB00B0-5F0D-4B75-8834-860139B478F7}">
+  <ds:schemaRefs>
+    <ds:schemaRef ds:uri="http://schemas.microsoft.com/sharepoint/v3/contenttype/forms"/>
+  </ds:schemaRefs>
+</ds:datastoreItem>
+</file>
+
 <file path=customXml/itemProps4.xml><?xml version="1.0" encoding="utf-8"?>
 <ds:datastoreItem xmlns:ds="http://schemas.openxmlformats.org/officeDocument/2006/customXml" ds:itemID="{041A9B2C-19FE-2548-B71C-B789416F53F7}">
   <ds:schemaRefs>
